--- a/files/lab1/密码学基础-1-结果截图模板.docx
+++ b/files/lab1/密码学基础-1-结果截图模板.docx
@@ -41,7 +41,45 @@
           <w:bCs/>
           <w:sz w:val="24"/>
         </w:rPr>
-        <w:t>姓名：_________________________学号：_________________________</w:t>
+        <w:t>姓名：_______</w:t>
+      </w:r>
+      <w:r>
+        <w:rPr>
+          <w:rFonts w:ascii="宋体" w:hAnsi="宋体" w:cs="宋体" w:hint="eastAsia"/>
+          <w:b/>
+          <w:bCs/>
+          <w:sz w:val="24"/>
+          <w:u w:val="single"/>
+        </w:rPr>
+        <w:t>胡聪</w:t>
+      </w:r>
+      <w:r>
+        <w:rPr>
+          <w:rFonts w:ascii="宋体" w:hAnsi="宋体" w:cs="宋体" w:hint="eastAsia"/>
+          <w:b/>
+          <w:bCs/>
+          <w:sz w:val="24"/>
+        </w:rPr>
+        <w:t>____________学号：_________</w:t>
+      </w:r>
+      <w:r>
+        <w:rPr>
+          <w:rFonts w:ascii="宋体" w:hAnsi="宋体" w:cs="宋体"/>
+          <w:b/>
+          <w:bCs/>
+          <w:sz w:val="24"/>
+          <w:u w:val="single"/>
+        </w:rPr>
+        <w:t>180110505</w:t>
+      </w:r>
+      <w:r>
+        <w:rPr>
+          <w:rFonts w:ascii="宋体" w:hAnsi="宋体" w:cs="宋体" w:hint="eastAsia"/>
+          <w:b/>
+          <w:bCs/>
+          <w:sz w:val="24"/>
+        </w:rPr>
+        <w:t>____________</w:t>
       </w:r>
     </w:p>
     <w:p>
@@ -361,30 +399,217 @@
           <w:szCs w:val="21"/>
         </w:rPr>
       </w:pPr>
-    </w:p>
-    <w:p>
-      <w:pPr>
-        <w:pStyle w:val="a7"/>
-        <w:tabs>
-          <w:tab w:val="left" w:pos="4995"/>
-        </w:tabs>
-        <w:spacing w:before="100" w:beforeAutospacing="1" w:after="100" w:afterAutospacing="1" w:line="400" w:lineRule="exact"/>
-        <w:ind w:left="420" w:firstLineChars="0" w:firstLine="0"/>
-        <w:rPr>
+      <w:r>
+        <w:rPr>
+          <w:noProof/>
+        </w:rPr>
+        <w:drawing>
+          <wp:anchor distT="0" distB="0" distL="114300" distR="114300" simplePos="0" relativeHeight="251660288" behindDoc="0" locked="0" layoutInCell="1" allowOverlap="1" wp14:anchorId="4D33B8F8" wp14:editId="02FC13AE">
+            <wp:simplePos x="0" y="0"/>
+            <wp:positionH relativeFrom="column">
+              <wp:posOffset>4038600</wp:posOffset>
+            </wp:positionH>
+            <wp:positionV relativeFrom="paragraph">
+              <wp:posOffset>448945</wp:posOffset>
+            </wp:positionV>
+            <wp:extent cx="2065020" cy="3002915"/>
+            <wp:effectExtent l="0" t="0" r="0" b="6985"/>
+            <wp:wrapThrough wrapText="bothSides">
+              <wp:wrapPolygon edited="0">
+                <wp:start x="0" y="0"/>
+                <wp:lineTo x="0" y="21513"/>
+                <wp:lineTo x="21321" y="21513"/>
+                <wp:lineTo x="21321" y="0"/>
+                <wp:lineTo x="0" y="0"/>
+              </wp:wrapPolygon>
+            </wp:wrapThrough>
+            <wp:docPr id="4" name="图片 4"/>
+            <wp:cNvGraphicFramePr>
+              <a:graphicFrameLocks xmlns:a="http://schemas.openxmlformats.org/drawingml/2006/main" noChangeAspect="1"/>
+            </wp:cNvGraphicFramePr>
+            <a:graphic xmlns:a="http://schemas.openxmlformats.org/drawingml/2006/main">
+              <a:graphicData uri="http://schemas.openxmlformats.org/drawingml/2006/picture">
+                <pic:pic xmlns:pic="http://schemas.openxmlformats.org/drawingml/2006/picture">
+                  <pic:nvPicPr>
+                    <pic:cNvPr id="1" name=""/>
+                    <pic:cNvPicPr/>
+                  </pic:nvPicPr>
+                  <pic:blipFill>
+                    <a:blip r:embed="rId7">
+                      <a:extLst>
+                        <a:ext uri="{28A0092B-C50C-407E-A947-70E740481C1C}">
+                          <a14:useLocalDpi xmlns:a14="http://schemas.microsoft.com/office/drawing/2010/main" val="0"/>
+                        </a:ext>
+                      </a:extLst>
+                    </a:blip>
+                    <a:stretch>
+                      <a:fillRect/>
+                    </a:stretch>
+                  </pic:blipFill>
+                  <pic:spPr>
+                    <a:xfrm>
+                      <a:off x="0" y="0"/>
+                      <a:ext cx="2065020" cy="3002915"/>
+                    </a:xfrm>
+                    <a:prstGeom prst="rect">
+                      <a:avLst/>
+                    </a:prstGeom>
+                  </pic:spPr>
+                </pic:pic>
+              </a:graphicData>
+            </a:graphic>
+            <wp14:sizeRelH relativeFrom="margin">
+              <wp14:pctWidth>0</wp14:pctWidth>
+            </wp14:sizeRelH>
+            <wp14:sizeRelV relativeFrom="margin">
+              <wp14:pctHeight>0</wp14:pctHeight>
+            </wp14:sizeRelV>
+          </wp:anchor>
+        </w:drawing>
+      </w:r>
+      <w:r>
+        <w:rPr>
+          <w:noProof/>
+        </w:rPr>
+        <w:drawing>
+          <wp:anchor distT="0" distB="0" distL="114300" distR="114300" simplePos="0" relativeHeight="251658240" behindDoc="1" locked="0" layoutInCell="1" allowOverlap="1" wp14:anchorId="5FF55EC9" wp14:editId="17518ED8">
+            <wp:simplePos x="0" y="0"/>
+            <wp:positionH relativeFrom="column">
+              <wp:posOffset>266700</wp:posOffset>
+            </wp:positionH>
+            <wp:positionV relativeFrom="paragraph">
+              <wp:posOffset>396240</wp:posOffset>
+            </wp:positionV>
+            <wp:extent cx="1711960" cy="2979420"/>
+            <wp:effectExtent l="0" t="0" r="2540" b="0"/>
+            <wp:wrapSquare wrapText="bothSides"/>
+            <wp:docPr id="1" name="图片 1"/>
+            <wp:cNvGraphicFramePr>
+              <a:graphicFrameLocks xmlns:a="http://schemas.openxmlformats.org/drawingml/2006/main" noChangeAspect="1"/>
+            </wp:cNvGraphicFramePr>
+            <a:graphic xmlns:a="http://schemas.openxmlformats.org/drawingml/2006/main">
+              <a:graphicData uri="http://schemas.openxmlformats.org/drawingml/2006/picture">
+                <pic:pic xmlns:pic="http://schemas.openxmlformats.org/drawingml/2006/picture">
+                  <pic:nvPicPr>
+                    <pic:cNvPr id="1" name=""/>
+                    <pic:cNvPicPr/>
+                  </pic:nvPicPr>
+                  <pic:blipFill>
+                    <a:blip r:embed="rId8">
+                      <a:extLst>
+                        <a:ext uri="{28A0092B-C50C-407E-A947-70E740481C1C}">
+                          <a14:useLocalDpi xmlns:a14="http://schemas.microsoft.com/office/drawing/2010/main" val="0"/>
+                        </a:ext>
+                      </a:extLst>
+                    </a:blip>
+                    <a:stretch>
+                      <a:fillRect/>
+                    </a:stretch>
+                  </pic:blipFill>
+                  <pic:spPr>
+                    <a:xfrm>
+                      <a:off x="0" y="0"/>
+                      <a:ext cx="1711960" cy="2979420"/>
+                    </a:xfrm>
+                    <a:prstGeom prst="rect">
+                      <a:avLst/>
+                    </a:prstGeom>
+                  </pic:spPr>
+                </pic:pic>
+              </a:graphicData>
+            </a:graphic>
+            <wp14:sizeRelH relativeFrom="margin">
+              <wp14:pctWidth>0</wp14:pctWidth>
+            </wp14:sizeRelH>
+            <wp14:sizeRelV relativeFrom="margin">
+              <wp14:pctHeight>0</wp14:pctHeight>
+            </wp14:sizeRelV>
+          </wp:anchor>
+        </w:drawing>
+      </w:r>
+      <w:r>
+        <w:rPr>
+          <w:rFonts w:hint="eastAsia"/>
           <w:i/>
           <w:color w:val="1F497D" w:themeColor="text2"/>
           <w:sz w:val="22"/>
           <w:szCs w:val="21"/>
         </w:rPr>
-      </w:pPr>
-      <w:r>
-        <w:rPr>
+        <w:t>Affine</w:t>
+      </w:r>
+    </w:p>
+    <w:p>
+      <w:pPr>
+        <w:pStyle w:val="a7"/>
+        <w:spacing w:before="100" w:beforeAutospacing="1" w:after="100" w:afterAutospacing="1" w:line="400" w:lineRule="exact"/>
+        <w:ind w:left="420" w:firstLineChars="0" w:firstLine="0"/>
+        <w:rPr>
+          <w:rFonts w:hint="eastAsia"/>
           <w:i/>
           <w:color w:val="1F497D" w:themeColor="text2"/>
           <w:sz w:val="22"/>
           <w:szCs w:val="21"/>
         </w:rPr>
-        <w:tab/>
+      </w:pPr>
+      <w:r>
+        <w:rPr>
+          <w:noProof/>
+        </w:rPr>
+        <w:drawing>
+          <wp:anchor distT="0" distB="0" distL="114300" distR="114300" simplePos="0" relativeHeight="251659264" behindDoc="0" locked="0" layoutInCell="1" allowOverlap="1" wp14:anchorId="428FC348" wp14:editId="3F4D8826">
+            <wp:simplePos x="0" y="0"/>
+            <wp:positionH relativeFrom="column">
+              <wp:posOffset>2065020</wp:posOffset>
+            </wp:positionH>
+            <wp:positionV relativeFrom="paragraph">
+              <wp:posOffset>109220</wp:posOffset>
+            </wp:positionV>
+            <wp:extent cx="1802130" cy="2834640"/>
+            <wp:effectExtent l="0" t="0" r="7620" b="3810"/>
+            <wp:wrapSquare wrapText="bothSides"/>
+            <wp:docPr id="3" name="图片 3"/>
+            <wp:cNvGraphicFramePr>
+              <a:graphicFrameLocks xmlns:a="http://schemas.openxmlformats.org/drawingml/2006/main" noChangeAspect="1"/>
+            </wp:cNvGraphicFramePr>
+            <a:graphic xmlns:a="http://schemas.openxmlformats.org/drawingml/2006/main">
+              <a:graphicData uri="http://schemas.openxmlformats.org/drawingml/2006/picture">
+                <pic:pic xmlns:pic="http://schemas.openxmlformats.org/drawingml/2006/picture">
+                  <pic:nvPicPr>
+                    <pic:cNvPr id="1" name=""/>
+                    <pic:cNvPicPr/>
+                  </pic:nvPicPr>
+                  <pic:blipFill>
+                    <a:blip r:embed="rId9">
+                      <a:extLst>
+                        <a:ext uri="{28A0092B-C50C-407E-A947-70E740481C1C}">
+                          <a14:useLocalDpi xmlns:a14="http://schemas.microsoft.com/office/drawing/2010/main" val="0"/>
+                        </a:ext>
+                      </a:extLst>
+                    </a:blip>
+                    <a:stretch>
+                      <a:fillRect/>
+                    </a:stretch>
+                  </pic:blipFill>
+                  <pic:spPr>
+                    <a:xfrm>
+                      <a:off x="0" y="0"/>
+                      <a:ext cx="1802130" cy="2834640"/>
+                    </a:xfrm>
+                    <a:prstGeom prst="rect">
+                      <a:avLst/>
+                    </a:prstGeom>
+                  </pic:spPr>
+                </pic:pic>
+              </a:graphicData>
+            </a:graphic>
+            <wp14:sizeRelH relativeFrom="margin">
+              <wp14:pctWidth>0</wp14:pctWidth>
+            </wp14:sizeRelH>
+            <wp14:sizeRelV relativeFrom="margin">
+              <wp14:pctHeight>0</wp14:pctHeight>
+            </wp14:sizeRelV>
+          </wp:anchor>
+        </w:drawing>
       </w:r>
     </w:p>
     <w:p>
@@ -393,18 +618,207 @@
         <w:spacing w:before="100" w:beforeAutospacing="1" w:after="100" w:afterAutospacing="1" w:line="400" w:lineRule="exact"/>
         <w:ind w:left="420" w:firstLineChars="0" w:firstLine="0"/>
         <w:rPr>
+          <w:rFonts w:hint="eastAsia"/>
           <w:i/>
           <w:color w:val="1F497D" w:themeColor="text2"/>
           <w:sz w:val="22"/>
           <w:szCs w:val="21"/>
         </w:rPr>
       </w:pPr>
+      <w:r>
+        <w:rPr>
+          <w:noProof/>
+        </w:rPr>
+        <w:lastRenderedPageBreak/>
+        <w:drawing>
+          <wp:anchor distT="0" distB="0" distL="114300" distR="114300" simplePos="0" relativeHeight="251663360" behindDoc="0" locked="0" layoutInCell="1" allowOverlap="1" wp14:anchorId="2B96A808" wp14:editId="09490420">
+            <wp:simplePos x="0" y="0"/>
+            <wp:positionH relativeFrom="column">
+              <wp:posOffset>3505200</wp:posOffset>
+            </wp:positionH>
+            <wp:positionV relativeFrom="paragraph">
+              <wp:posOffset>441960</wp:posOffset>
+            </wp:positionV>
+            <wp:extent cx="1828958" cy="2522439"/>
+            <wp:effectExtent l="0" t="0" r="0" b="0"/>
+            <wp:wrapThrough wrapText="bothSides">
+              <wp:wrapPolygon edited="0">
+                <wp:start x="0" y="0"/>
+                <wp:lineTo x="0" y="21372"/>
+                <wp:lineTo x="21375" y="21372"/>
+                <wp:lineTo x="21375" y="0"/>
+                <wp:lineTo x="0" y="0"/>
+              </wp:wrapPolygon>
+            </wp:wrapThrough>
+            <wp:docPr id="7" name="图片 7"/>
+            <wp:cNvGraphicFramePr>
+              <a:graphicFrameLocks xmlns:a="http://schemas.openxmlformats.org/drawingml/2006/main" noChangeAspect="1"/>
+            </wp:cNvGraphicFramePr>
+            <a:graphic xmlns:a="http://schemas.openxmlformats.org/drawingml/2006/main">
+              <a:graphicData uri="http://schemas.openxmlformats.org/drawingml/2006/picture">
+                <pic:pic xmlns:pic="http://schemas.openxmlformats.org/drawingml/2006/picture">
+                  <pic:nvPicPr>
+                    <pic:cNvPr id="1" name=""/>
+                    <pic:cNvPicPr/>
+                  </pic:nvPicPr>
+                  <pic:blipFill>
+                    <a:blip r:embed="rId10">
+                      <a:extLst>
+                        <a:ext uri="{28A0092B-C50C-407E-A947-70E740481C1C}">
+                          <a14:useLocalDpi xmlns:a14="http://schemas.microsoft.com/office/drawing/2010/main" val="0"/>
+                        </a:ext>
+                      </a:extLst>
+                    </a:blip>
+                    <a:stretch>
+                      <a:fillRect/>
+                    </a:stretch>
+                  </pic:blipFill>
+                  <pic:spPr>
+                    <a:xfrm>
+                      <a:off x="0" y="0"/>
+                      <a:ext cx="1828958" cy="2522439"/>
+                    </a:xfrm>
+                    <a:prstGeom prst="rect">
+                      <a:avLst/>
+                    </a:prstGeom>
+                  </pic:spPr>
+                </pic:pic>
+              </a:graphicData>
+            </a:graphic>
+          </wp:anchor>
+        </w:drawing>
+      </w:r>
+      <w:r>
+        <w:rPr>
+          <w:noProof/>
+        </w:rPr>
+        <w:drawing>
+          <wp:anchor distT="0" distB="0" distL="114300" distR="114300" simplePos="0" relativeHeight="251662336" behindDoc="0" locked="0" layoutInCell="1" allowOverlap="1" wp14:anchorId="71AF431E" wp14:editId="63F6C534">
+            <wp:simplePos x="0" y="0"/>
+            <wp:positionH relativeFrom="column">
+              <wp:posOffset>1844040</wp:posOffset>
+            </wp:positionH>
+            <wp:positionV relativeFrom="paragraph">
+              <wp:posOffset>408940</wp:posOffset>
+            </wp:positionV>
+            <wp:extent cx="1516511" cy="2606266"/>
+            <wp:effectExtent l="0" t="0" r="7620" b="3810"/>
+            <wp:wrapTopAndBottom/>
+            <wp:docPr id="6" name="图片 6"/>
+            <wp:cNvGraphicFramePr>
+              <a:graphicFrameLocks xmlns:a="http://schemas.openxmlformats.org/drawingml/2006/main" noChangeAspect="1"/>
+            </wp:cNvGraphicFramePr>
+            <a:graphic xmlns:a="http://schemas.openxmlformats.org/drawingml/2006/main">
+              <a:graphicData uri="http://schemas.openxmlformats.org/drawingml/2006/picture">
+                <pic:pic xmlns:pic="http://schemas.openxmlformats.org/drawingml/2006/picture">
+                  <pic:nvPicPr>
+                    <pic:cNvPr id="1" name=""/>
+                    <pic:cNvPicPr/>
+                  </pic:nvPicPr>
+                  <pic:blipFill>
+                    <a:blip r:embed="rId11">
+                      <a:extLst>
+                        <a:ext uri="{28A0092B-C50C-407E-A947-70E740481C1C}">
+                          <a14:useLocalDpi xmlns:a14="http://schemas.microsoft.com/office/drawing/2010/main" val="0"/>
+                        </a:ext>
+                      </a:extLst>
+                    </a:blip>
+                    <a:stretch>
+                      <a:fillRect/>
+                    </a:stretch>
+                  </pic:blipFill>
+                  <pic:spPr>
+                    <a:xfrm>
+                      <a:off x="0" y="0"/>
+                      <a:ext cx="1516511" cy="2606266"/>
+                    </a:xfrm>
+                    <a:prstGeom prst="rect">
+                      <a:avLst/>
+                    </a:prstGeom>
+                  </pic:spPr>
+                </pic:pic>
+              </a:graphicData>
+            </a:graphic>
+          </wp:anchor>
+        </w:drawing>
+      </w:r>
+      <w:r>
+        <w:rPr>
+          <w:noProof/>
+        </w:rPr>
+        <w:drawing>
+          <wp:anchor distT="0" distB="0" distL="114300" distR="114300" simplePos="0" relativeHeight="251661312" behindDoc="1" locked="0" layoutInCell="1" allowOverlap="1" wp14:anchorId="3C47F05E" wp14:editId="5E219891">
+            <wp:simplePos x="0" y="0"/>
+            <wp:positionH relativeFrom="column">
+              <wp:posOffset>266700</wp:posOffset>
+            </wp:positionH>
+            <wp:positionV relativeFrom="paragraph">
+              <wp:posOffset>439420</wp:posOffset>
+            </wp:positionV>
+            <wp:extent cx="1417320" cy="2575560"/>
+            <wp:effectExtent l="0" t="0" r="0" b="0"/>
+            <wp:wrapTopAndBottom/>
+            <wp:docPr id="5" name="图片 5"/>
+            <wp:cNvGraphicFramePr>
+              <a:graphicFrameLocks xmlns:a="http://schemas.openxmlformats.org/drawingml/2006/main" noChangeAspect="1"/>
+            </wp:cNvGraphicFramePr>
+            <a:graphic xmlns:a="http://schemas.openxmlformats.org/drawingml/2006/main">
+              <a:graphicData uri="http://schemas.openxmlformats.org/drawingml/2006/picture">
+                <pic:pic xmlns:pic="http://schemas.openxmlformats.org/drawingml/2006/picture">
+                  <pic:nvPicPr>
+                    <pic:cNvPr id="1" name=""/>
+                    <pic:cNvPicPr/>
+                  </pic:nvPicPr>
+                  <pic:blipFill>
+                    <a:blip r:embed="rId12">
+                      <a:extLst>
+                        <a:ext uri="{28A0092B-C50C-407E-A947-70E740481C1C}">
+                          <a14:useLocalDpi xmlns:a14="http://schemas.microsoft.com/office/drawing/2010/main" val="0"/>
+                        </a:ext>
+                      </a:extLst>
+                    </a:blip>
+                    <a:stretch>
+                      <a:fillRect/>
+                    </a:stretch>
+                  </pic:blipFill>
+                  <pic:spPr>
+                    <a:xfrm>
+                      <a:off x="0" y="0"/>
+                      <a:ext cx="1417320" cy="2575560"/>
+                    </a:xfrm>
+                    <a:prstGeom prst="rect">
+                      <a:avLst/>
+                    </a:prstGeom>
+                  </pic:spPr>
+                </pic:pic>
+              </a:graphicData>
+            </a:graphic>
+          </wp:anchor>
+        </w:drawing>
+      </w:r>
+      <w:r>
+        <w:rPr>
+          <w:rFonts w:hint="eastAsia"/>
+          <w:i/>
+          <w:color w:val="1F497D" w:themeColor="text2"/>
+          <w:sz w:val="22"/>
+          <w:szCs w:val="21"/>
+        </w:rPr>
+        <w:t>V</w:t>
+      </w:r>
+      <w:r>
+        <w:rPr>
+          <w:i/>
+          <w:color w:val="1F497D" w:themeColor="text2"/>
+          <w:sz w:val="22"/>
+          <w:szCs w:val="21"/>
+        </w:rPr>
+        <w:t>igenere</w:t>
+      </w:r>
     </w:p>
     <w:p>
       <w:pPr>
-        <w:pStyle w:val="a7"/>
         <w:spacing w:before="100" w:beforeAutospacing="1" w:after="100" w:afterAutospacing="1" w:line="400" w:lineRule="exact"/>
-        <w:ind w:left="420" w:firstLineChars="0" w:firstLine="0"/>
         <w:rPr>
           <w:rFonts w:ascii="宋体" w:hAnsi="宋体" w:cs="宋体"/>
           <w:b/>
@@ -414,6 +828,138 @@
           <w:sz w:val="24"/>
         </w:rPr>
       </w:pPr>
+    </w:p>
+    <w:p>
+      <w:pPr>
+        <w:spacing w:before="100" w:beforeAutospacing="1" w:after="100" w:afterAutospacing="1" w:line="400" w:lineRule="exact"/>
+        <w:rPr>
+          <w:rFonts w:ascii="宋体" w:hAnsi="宋体" w:cs="宋体" w:hint="eastAsia"/>
+          <w:b/>
+          <w:bCs/>
+          <w:i/>
+          <w:color w:val="1F497D" w:themeColor="text2"/>
+          <w:sz w:val="24"/>
+        </w:rPr>
+      </w:pPr>
+      <w:r>
+        <w:rPr>
+          <w:noProof/>
+        </w:rPr>
+        <w:drawing>
+          <wp:anchor distT="0" distB="0" distL="114300" distR="114300" simplePos="0" relativeHeight="251665408" behindDoc="0" locked="0" layoutInCell="1" allowOverlap="1" wp14:anchorId="52D17C8F" wp14:editId="0AEF05B8">
+            <wp:simplePos x="0" y="0"/>
+            <wp:positionH relativeFrom="column">
+              <wp:posOffset>0</wp:posOffset>
+            </wp:positionH>
+            <wp:positionV relativeFrom="paragraph">
+              <wp:posOffset>1068070</wp:posOffset>
+            </wp:positionV>
+            <wp:extent cx="1744980" cy="2880360"/>
+            <wp:effectExtent l="0" t="0" r="7620" b="0"/>
+            <wp:wrapTopAndBottom/>
+            <wp:docPr id="9" name="图片 9"/>
+            <wp:cNvGraphicFramePr>
+              <a:graphicFrameLocks xmlns:a="http://schemas.openxmlformats.org/drawingml/2006/main" noChangeAspect="1"/>
+            </wp:cNvGraphicFramePr>
+            <a:graphic xmlns:a="http://schemas.openxmlformats.org/drawingml/2006/main">
+              <a:graphicData uri="http://schemas.openxmlformats.org/drawingml/2006/picture">
+                <pic:pic xmlns:pic="http://schemas.openxmlformats.org/drawingml/2006/picture">
+                  <pic:nvPicPr>
+                    <pic:cNvPr id="1" name=""/>
+                    <pic:cNvPicPr/>
+                  </pic:nvPicPr>
+                  <pic:blipFill>
+                    <a:blip r:embed="rId13">
+                      <a:extLst>
+                        <a:ext uri="{28A0092B-C50C-407E-A947-70E740481C1C}">
+                          <a14:useLocalDpi xmlns:a14="http://schemas.microsoft.com/office/drawing/2010/main" val="0"/>
+                        </a:ext>
+                      </a:extLst>
+                    </a:blip>
+                    <a:stretch>
+                      <a:fillRect/>
+                    </a:stretch>
+                  </pic:blipFill>
+                  <pic:spPr>
+                    <a:xfrm>
+                      <a:off x="0" y="0"/>
+                      <a:ext cx="1744980" cy="2880360"/>
+                    </a:xfrm>
+                    <a:prstGeom prst="rect">
+                      <a:avLst/>
+                    </a:prstGeom>
+                  </pic:spPr>
+                </pic:pic>
+              </a:graphicData>
+            </a:graphic>
+          </wp:anchor>
+        </w:drawing>
+      </w:r>
+      <w:r>
+        <w:rPr>
+          <w:noProof/>
+        </w:rPr>
+        <w:drawing>
+          <wp:anchor distT="0" distB="0" distL="114300" distR="114300" simplePos="0" relativeHeight="251664384" behindDoc="0" locked="0" layoutInCell="1" allowOverlap="1" wp14:anchorId="2E7A0E83" wp14:editId="73276309">
+            <wp:simplePos x="0" y="0"/>
+            <wp:positionH relativeFrom="column">
+              <wp:posOffset>0</wp:posOffset>
+            </wp:positionH>
+            <wp:positionV relativeFrom="paragraph">
+              <wp:posOffset>405130</wp:posOffset>
+            </wp:positionV>
+            <wp:extent cx="3116580" cy="518160"/>
+            <wp:effectExtent l="0" t="0" r="7620" b="0"/>
+            <wp:wrapTopAndBottom/>
+            <wp:docPr id="8" name="图片 8"/>
+            <wp:cNvGraphicFramePr>
+              <a:graphicFrameLocks xmlns:a="http://schemas.openxmlformats.org/drawingml/2006/main" noChangeAspect="1"/>
+            </wp:cNvGraphicFramePr>
+            <a:graphic xmlns:a="http://schemas.openxmlformats.org/drawingml/2006/main">
+              <a:graphicData uri="http://schemas.openxmlformats.org/drawingml/2006/picture">
+                <pic:pic xmlns:pic="http://schemas.openxmlformats.org/drawingml/2006/picture">
+                  <pic:nvPicPr>
+                    <pic:cNvPr id="1" name=""/>
+                    <pic:cNvPicPr/>
+                  </pic:nvPicPr>
+                  <pic:blipFill>
+                    <a:blip r:embed="rId14">
+                      <a:extLst>
+                        <a:ext uri="{28A0092B-C50C-407E-A947-70E740481C1C}">
+                          <a14:useLocalDpi xmlns:a14="http://schemas.microsoft.com/office/drawing/2010/main" val="0"/>
+                        </a:ext>
+                      </a:extLst>
+                    </a:blip>
+                    <a:stretch>
+                      <a:fillRect/>
+                    </a:stretch>
+                  </pic:blipFill>
+                  <pic:spPr>
+                    <a:xfrm>
+                      <a:off x="0" y="0"/>
+                      <a:ext cx="3116580" cy="518160"/>
+                    </a:xfrm>
+                    <a:prstGeom prst="rect">
+                      <a:avLst/>
+                    </a:prstGeom>
+                  </pic:spPr>
+                </pic:pic>
+              </a:graphicData>
+            </a:graphic>
+          </wp:anchor>
+        </w:drawing>
+      </w:r>
+      <w:r>
+        <w:rPr>
+          <w:rFonts w:ascii="宋体" w:hAnsi="宋体" w:cs="宋体" w:hint="eastAsia"/>
+          <w:b/>
+          <w:bCs/>
+          <w:i/>
+          <w:color w:val="1F497D" w:themeColor="text2"/>
+          <w:sz w:val="24"/>
+        </w:rPr>
+        <w:t>Affine破解</w:t>
+      </w:r>
     </w:p>
     <w:p>
       <w:pPr>
@@ -438,190 +984,146 @@
           <w:bCs/>
           <w:sz w:val="24"/>
         </w:rPr>
-        <w:t>破解维吉尼亚密码的分析过程</w:t>
+        <w:t>总结</w:t>
       </w:r>
     </w:p>
     <w:p>
       <w:pPr>
-        <w:pStyle w:val="a7"/>
         <w:spacing w:before="100" w:beforeAutospacing="1" w:after="100" w:afterAutospacing="1" w:line="400" w:lineRule="exact"/>
-        <w:ind w:left="420" w:firstLineChars="0" w:firstLine="0"/>
-        <w:rPr>
-          <w:rFonts w:ascii="宋体" w:hAnsi="宋体" w:cs="宋体"/>
-          <w:b/>
-          <w:bCs/>
-          <w:sz w:val="24"/>
-        </w:rPr>
-      </w:pPr>
-      <w:r>
-        <w:rPr>
-          <w:rFonts w:ascii="宋体" w:hAnsi="宋体" w:cs="宋体" w:hint="eastAsia"/>
-          <w:b/>
-          <w:bCs/>
-          <w:sz w:val="24"/>
-        </w:rPr>
-        <w:t xml:space="preserve"> </w:t>
-      </w:r>
-      <w:r>
-        <w:rPr>
-          <w:rFonts w:ascii="宋体" w:hAnsi="宋体" w:cs="宋体"/>
-          <w:b/>
-          <w:bCs/>
-          <w:sz w:val="24"/>
-        </w:rPr>
-        <w:t xml:space="preserve">   </w:t>
-      </w:r>
-      <w:r>
+        <w:ind w:firstLineChars="176" w:firstLine="387"/>
         <w:rPr>
           <w:rFonts w:hint="eastAsia"/>
-          <w:i/>
-          <w:color w:val="1F497D" w:themeColor="text2"/>
+          <w:iCs/>
           <w:sz w:val="22"/>
           <w:szCs w:val="21"/>
         </w:rPr>
-        <w:t>将破解维吉尼亚密码的过程用语言按照步骤说明或者</w:t>
-      </w:r>
+      </w:pPr>
       <w:r>
         <w:rPr>
           <w:rFonts w:hint="eastAsia"/>
-          <w:i/>
-          <w:color w:val="1F497D" w:themeColor="text2"/>
+          <w:iCs/>
           <w:sz w:val="22"/>
           <w:szCs w:val="21"/>
         </w:rPr>
-        <w:t>以</w:t>
+        <w:t>通过本次实验</w:t>
       </w:r>
       <w:r>
         <w:rPr>
           <w:rFonts w:hint="eastAsia"/>
-          <w:i/>
-          <w:color w:val="1F497D" w:themeColor="text2"/>
+          <w:iCs/>
           <w:sz w:val="22"/>
           <w:szCs w:val="21"/>
         </w:rPr>
-        <w:t>流程图形式画出来。</w:t>
-      </w:r>
-    </w:p>
-    <w:p>
-      <w:pPr>
-        <w:pStyle w:val="a7"/>
-        <w:numPr>
-          <w:ilvl w:val="0"/>
-          <w:numId w:val="19"/>
-        </w:numPr>
-        <w:spacing w:before="100" w:beforeAutospacing="1" w:after="100" w:afterAutospacing="1" w:line="400" w:lineRule="exact"/>
-        <w:ind w:firstLineChars="0"/>
-        <w:rPr>
-          <w:rFonts w:ascii="宋体" w:hAnsi="宋体" w:cs="宋体"/>
-          <w:b/>
-          <w:bCs/>
-          <w:sz w:val="24"/>
-        </w:rPr>
-      </w:pPr>
-      <w:r>
-        <w:rPr>
-          <w:rFonts w:ascii="宋体" w:hAnsi="宋体" w:cs="宋体" w:hint="eastAsia"/>
-          <w:b/>
-          <w:bCs/>
-          <w:sz w:val="24"/>
-        </w:rPr>
-        <w:t>总结</w:t>
-      </w:r>
-    </w:p>
-    <w:p>
-      <w:pPr>
-        <w:rPr>
-          <w:i/>
-          <w:color w:val="1F497D" w:themeColor="text2"/>
+        <w:t>，</w:t>
+      </w:r>
+      <w:r>
+        <w:rPr>
+          <w:rFonts w:hint="eastAsia"/>
+          <w:iCs/>
           <w:sz w:val="22"/>
           <w:szCs w:val="21"/>
         </w:rPr>
-      </w:pPr>
+        <w:t>我学习了仿射密码和维吉尼亚密码的加密解密原理，通过</w:t>
+      </w:r>
       <w:r>
         <w:rPr>
           <w:rFonts w:hint="eastAsia"/>
-          <w:i/>
-          <w:color w:val="1F497D" w:themeColor="text2"/>
+          <w:iCs/>
           <w:sz w:val="22"/>
           <w:szCs w:val="21"/>
         </w:rPr>
-        <w:tab/>
-      </w:r>
-      <w:r>
-        <w:rPr>
-          <w:i/>
-          <w:color w:val="1F497D" w:themeColor="text2"/>
+        <w:t>C</w:t>
+      </w:r>
+      <w:r>
+        <w:rPr>
+          <w:iCs/>
           <w:sz w:val="22"/>
           <w:szCs w:val="21"/>
         </w:rPr>
-        <w:tab/>
+        <w:t>/</w:t>
       </w:r>
       <w:r>
         <w:rPr>
           <w:rFonts w:hint="eastAsia"/>
-          <w:i/>
-          <w:color w:val="1F497D" w:themeColor="text2"/>
+          <w:iCs/>
           <w:sz w:val="22"/>
           <w:szCs w:val="21"/>
         </w:rPr>
-        <w:t>对古典密码学的理解，实验过程总结</w:t>
+        <w:t>C++</w:t>
       </w:r>
       <w:r>
         <w:rPr>
           <w:rFonts w:hint="eastAsia"/>
-          <w:i/>
-          <w:color w:val="1F497D" w:themeColor="text2"/>
+          <w:iCs/>
           <w:sz w:val="22"/>
           <w:szCs w:val="21"/>
         </w:rPr>
-        <w:t>、</w:t>
+        <w:t>实现了仿射密码和维吉尼亚密码的加密解密，对于密码背后的算法有了更加深入的理解。在破解密码的过程中，主要是</w:t>
       </w:r>
       <w:r>
         <w:rPr>
           <w:rFonts w:hint="eastAsia"/>
-          <w:i/>
-          <w:color w:val="1F497D" w:themeColor="text2"/>
+          <w:iCs/>
           <w:sz w:val="22"/>
           <w:szCs w:val="21"/>
         </w:rPr>
-        <w:t>感受</w:t>
+        <w:t>调用了解密算法，将</w:t>
       </w:r>
       <w:r>
         <w:rPr>
           <w:rFonts w:hint="eastAsia"/>
-          <w:i/>
-          <w:color w:val="1F497D" w:themeColor="text2"/>
+          <w:iCs/>
           <w:sz w:val="22"/>
           <w:szCs w:val="21"/>
         </w:rPr>
-        <w:t>、建议</w:t>
-      </w:r>
-      <w:r>
-        <w:rPr>
-          <w:rFonts w:hint="eastAsia"/>
-          <w:i/>
-          <w:color w:val="1F497D" w:themeColor="text2"/>
+        <w:t>2</w:t>
+      </w:r>
+      <w:r>
+        <w:rPr>
+          <w:iCs/>
           <w:sz w:val="22"/>
           <w:szCs w:val="21"/>
         </w:rPr>
-        <w:t>等等。</w:t>
-      </w:r>
-    </w:p>
-    <w:p>
-      <w:pPr>
-        <w:pStyle w:val="a7"/>
-        <w:spacing w:before="100" w:beforeAutospacing="1" w:after="100" w:afterAutospacing="1" w:line="400" w:lineRule="exact"/>
-        <w:ind w:left="420" w:firstLineChars="0" w:firstLine="0"/>
-        <w:rPr>
-          <w:rFonts w:ascii="宋体" w:hAnsi="宋体" w:cs="宋体"/>
-          <w:b/>
-          <w:bCs/>
-          <w:sz w:val="24"/>
-        </w:rPr>
-      </w:pPr>
+        <w:t>6</w:t>
+      </w:r>
+      <w:r>
+        <w:rPr>
+          <w:rFonts w:hint="eastAsia"/>
+          <w:iCs/>
+          <w:sz w:val="22"/>
+          <w:szCs w:val="21"/>
+        </w:rPr>
+        <w:t>*</w:t>
+      </w:r>
+      <w:r>
+        <w:rPr>
+          <w:iCs/>
+          <w:sz w:val="22"/>
+          <w:szCs w:val="21"/>
+        </w:rPr>
+        <w:t>12</w:t>
+      </w:r>
+      <w:r>
+        <w:rPr>
+          <w:rFonts w:hint="eastAsia"/>
+          <w:iCs/>
+          <w:sz w:val="22"/>
+          <w:szCs w:val="21"/>
+        </w:rPr>
+        <w:t>种枚举结果</w:t>
+      </w:r>
+      <w:r>
+        <w:rPr>
+          <w:rFonts w:hint="eastAsia"/>
+          <w:iCs/>
+          <w:sz w:val="22"/>
+          <w:szCs w:val="21"/>
+        </w:rPr>
+        <w:t>穷举出来，通过文字语法找到有意义的内容进行分析。</w:t>
+      </w:r>
     </w:p>
     <w:sectPr>
-      <w:headerReference w:type="default" r:id="rId7"/>
+      <w:headerReference w:type="default" r:id="rId15"/>
       <w:pgSz w:w="11906" w:h="16838"/>
       <w:pgMar w:top="1440" w:right="1800" w:bottom="1440" w:left="1800" w:header="851" w:footer="992" w:gutter="0"/>
       <w:cols w:space="425"/>
